--- a/Technology is a parasite.docx
+++ b/Technology is a parasite.docx
@@ -34,55 +34,20 @@
         <w:ind w:left="567" w:right="567"/>
       </w:pPr>
       <w:r>
-        <w:t>“Perhaps the most ironic aspect of the struggle for survival is</w:t>
-      </w:r>
-      <w:r>
+        <w:t>“Perhaps the most ironic aspect of the struggle for survival is how easily organisms can be harmed by that which they desire.”</w:t>
+      </w:r>
+      <w:r>
+        <w:rPr>
+          <w:noProof/>
+        </w:rPr>
         <w:t xml:space="preserve"> </w:t>
       </w:r>
       <w:r>
-        <w:t>how easily organisms can be harmed by that which they</w:t>
-      </w:r>
-      <w:r>
-        <w:t xml:space="preserve"> </w:t>
-      </w:r>
-      <w:r>
-        <w:t>desire.</w:t>
-      </w:r>
-      <w:r>
-        <w:t>”</w:t>
-      </w:r>
-      <w:sdt>
-        <w:sdtPr>
-          <w:id w:val="-1259756057"/>
-          <w:citation/>
-        </w:sdtPr>
-        <w:sdtContent>
-          <w:r>
-            <w:fldChar w:fldCharType="begin"/>
-          </w:r>
-          <w:r>
-            <w:instrText xml:space="preserve"> CITATION RKu02 \l 2057 </w:instrText>
-          </w:r>
-          <w:r>
-            <w:fldChar w:fldCharType="separate"/>
-          </w:r>
-          <w:r>
-            <w:rPr>
-              <w:noProof/>
-            </w:rPr>
-            <w:t xml:space="preserve"> </w:t>
-          </w:r>
-          <w:r>
-            <w:rPr>
-              <w:noProof/>
-            </w:rPr>
-            <w:t>(R. Kubey, 2002)</w:t>
-          </w:r>
-          <w:r>
-            <w:fldChar w:fldCharType="end"/>
-          </w:r>
-        </w:sdtContent>
-      </w:sdt>
+        <w:rPr>
+          <w:noProof/>
+        </w:rPr>
+        <w:t>(R. Kubey, 2002)</w:t>
+      </w:r>
     </w:p>
     <w:p>
       <w:r>
@@ -96,8 +61,9 @@
         <w:br/>
         <w:t>I remember the cursor flashing. There was no GUI, mouse pointer, touch-screen interface, just a cursor. Waiting.</w:t>
       </w:r>
-    </w:p>
-    <w:p>
+      <w:r>
+        <w:br/>
+      </w:r>
       <w:r>
         <w:t>It didn’t coddle you, showing you how things worked. You had to learn that from the manual: the tome of near-mystical words and symbols that you needed to peck out on the keys for it to perform even the most basic function. It was exclusionary; difficult to decipher and understand.</w:t>
       </w:r>
@@ -133,13 +99,31 @@
         <w:t xml:space="preserve"> the early days of mainstream computing technology</w:t>
       </w:r>
       <w:r>
-        <w:t xml:space="preserve">, we were told that it would make our daily lives better, more free time with the family. It would open up job opportunities to us, the technological elite: acolytes and masters of silicon. We were told that the arrival of technology was a good thing, and we believed the message. </w:t>
+        <w:t>, we were told that it would make our daily lives better, more free time with the family. It would open</w:t>
+      </w:r>
+      <w:r>
+        <w:t>-</w:t>
+      </w:r>
+      <w:r>
+        <w:t xml:space="preserve">up job opportunities to us, the technological elite: acolytes and masters of silicon. We were told that the arrival of technology was a good thing, and we believed the message. </w:t>
       </w:r>
       <w:r>
         <w:br/>
       </w:r>
       <w:r>
-        <w:t xml:space="preserve"> The thing about technology is that it flashes you, it makes us feel stronger common more intelligent, and more able. This new</w:t>
+        <w:t xml:space="preserve"> The thing about technology is that it fla</w:t>
+      </w:r>
+      <w:r>
+        <w:t>tters</w:t>
+      </w:r>
+      <w:r>
+        <w:t xml:space="preserve"> you, it makes us feel stronger</w:t>
+      </w:r>
+      <w:r>
+        <w:t>,</w:t>
+      </w:r>
+      <w:r>
+        <w:t xml:space="preserve"> more intelligent, and more able. This new</w:t>
       </w:r>
       <w:r>
         <w:t>-</w:t>
@@ -151,13 +135,61 @@
         <w:t>of our</w:t>
       </w:r>
       <w:r>
-        <w:t xml:space="preserve"> tools can easily lead us into a mindset of complacency, with the tools doing the work for us. a good analogy would be the sorcerer's apprentice by Disney.</w:t>
+        <w:t xml:space="preserve"> tools can easily lead us into a mindset of complacency, with the tools doing the work for us. </w:t>
+      </w:r>
+      <w:r>
+        <w:t>A</w:t>
+      </w:r>
+      <w:r>
+        <w:t xml:space="preserve"> good analogy would be the </w:t>
+      </w:r>
+      <w:r>
+        <w:rPr>
+          <w:i/>
+          <w:iCs/>
+        </w:rPr>
+        <w:t>S</w:t>
+      </w:r>
+      <w:r>
+        <w:rPr>
+          <w:i/>
+          <w:iCs/>
+        </w:rPr>
+        <w:t xml:space="preserve">orcerer's </w:t>
+      </w:r>
+      <w:r>
+        <w:rPr>
+          <w:i/>
+          <w:iCs/>
+        </w:rPr>
+        <w:t>A</w:t>
+      </w:r>
+      <w:r>
+        <w:rPr>
+          <w:i/>
+          <w:iCs/>
+        </w:rPr>
+        <w:t>pprentice</w:t>
+      </w:r>
+      <w:r>
+        <w:t xml:space="preserve">, a Disney short animation that was part of the feature film, </w:t>
+      </w:r>
+      <w:r>
+        <w:rPr>
+          <w:i/>
+          <w:iCs/>
+        </w:rPr>
+        <w:t>Fantasia</w:t>
+      </w:r>
+      <w:r>
+        <w:t>.</w:t>
       </w:r>
       <w:sdt>
         <w:sdtPr>
           <w:id w:val="-97181193"/>
           <w:citation/>
         </w:sdtPr>
+        <w:sdtEndPr/>
         <w:sdtContent>
           <w:r>
             <w:fldChar w:fldCharType="begin"/>
@@ -186,7 +218,37 @@
         </w:sdtContent>
       </w:sdt>
       <w:r>
-        <w:t xml:space="preserve"> We see Mickey Mouse done the wizard hat and brings a bring to life to do all the work they should be doing themselves. The Apprentice is safe and drowning by the sorcerer who arrives to clean up the mess. Unfortunately, we do not have a sorcerer to save us from what we've already set in motion.</w:t>
+        <w:t xml:space="preserve"> We see Mickey Mouse don the wizard</w:t>
+      </w:r>
+      <w:r>
+        <w:t>’s</w:t>
+      </w:r>
+      <w:r>
+        <w:t xml:space="preserve"> hat and brings </w:t>
+      </w:r>
+      <w:r>
+        <w:t>a broom</w:t>
+      </w:r>
+      <w:r>
+        <w:t xml:space="preserve"> to life to do all the work </w:t>
+      </w:r>
+      <w:r>
+        <w:t>he</w:t>
+      </w:r>
+      <w:r>
+        <w:t xml:space="preserve"> should be doing </w:t>
+      </w:r>
+      <w:r>
+        <w:t>himself</w:t>
+      </w:r>
+      <w:r>
+        <w:t>. The Apprentice is sa</w:t>
+      </w:r>
+      <w:r>
+        <w:t>ved from</w:t>
+      </w:r>
+      <w:r>
+        <w:t xml:space="preserve"> drowning by the sorcerer who arrives to clean up the mess. Unfortunately, we do not have a sorcerer to save us from what we've already set in motion.</w:t>
       </w:r>
     </w:p>
     <w:p>
@@ -253,10 +315,7 @@
       </w:r>
       <w:r>
         <w:lastRenderedPageBreak/>
-        <w:t>society like a virus, a ‘microorganism…[that] cannot grow or reproduce apart from a living cell [6].’ A virus depends on its host cell’s resources to ‘keep itself alive and to replicate…[7].’ The swift and sometimes fatal diffusion of viruses throughout a population may be described as an epidemic, or ‘an outbreak or product of sudden rapid, growth, or development [8].’ Although its evolution is on a much longer time scale than the usual epidemic, in a sense, technology is similar to a viral epidemic─it has circulated through society, invaded humans, and used them as its host...</w:t>
-      </w:r>
-      <w:r>
-        <w:t>”</w:t>
+        <w:t>society like a virus, a ‘microorganism…[that] cannot grow or reproduce apart from a living cell [6].’ A virus depends on its host cell’s resources to ‘keep itself alive and to replicate…[7].’ The swift and sometimes fatal diffusion of viruses throughout a population may be described as an epidemic, or ‘an outbreak or product of sudden rapid, growth, or development [8].’ Although its evolution is on a much longer time scale than the usual epidemic, in a sense, technology is similar to a viral epidemic─it has circulated through society, invaded humans, and used them as its host...”</w:t>
       </w:r>
       <w:r>
         <w:rPr>
@@ -412,6 +471,7 @@
           <w:id w:val="-241874747"/>
           <w:citation/>
         </w:sdtPr>
+        <w:sdtEndPr/>
         <w:sdtContent>
           <w:r>
             <w:fldChar w:fldCharType="begin"/>
@@ -482,6 +542,7 @@
           <w:id w:val="725415028"/>
           <w:citation/>
         </w:sdtPr>
+        <w:sdtEndPr/>
         <w:sdtContent>
           <w:r>
             <w:fldChar w:fldCharType="begin"/>
@@ -523,6 +584,7 @@
           <w:id w:val="1176615346"/>
           <w:citation/>
         </w:sdtPr>
+        <w:sdtEndPr/>
         <w:sdtContent>
           <w:r>
             <w:fldChar w:fldCharType="begin"/>
@@ -657,29 +719,11 @@
         </w:rPr>
       </w:pPr>
       <w:r>
-        <w:t>“‘We can now create machines that can change what people think and what people do, and the machines can do that autonomously</w:t>
-      </w:r>
-      <w:r>
-        <w:t xml:space="preserve">” and </w:t>
-      </w:r>
-      <w:r>
-        <w:t>“‘Social-media apps plumb one of our deepest wells of motivation. The human brain releases pleasurable, habitforming</w:t>
-      </w:r>
-      <w:r>
-        <w:t xml:space="preserve"> [sic]</w:t>
-      </w:r>
-      <w:r>
-        <w:t xml:space="preserve"> chemicals in response to social </w:t>
+        <w:t xml:space="preserve">“‘We can now create machines that can change what people think and what people do, and the machines can do that autonomously” and “‘Social-media apps plumb one of our deepest wells of motivation. The human brain releases pleasurable, habitforming [sic] chemicals in response to social </w:t>
       </w:r>
       <w:r>
         <w:lastRenderedPageBreak/>
-        <w:t>interactions, even to mere simulacra of them, and the hottest triggers are other people: you and your friends or followers are constantly prompting each other to use the service for longer</w:t>
-      </w:r>
-      <w:r>
-        <w:t>.</w:t>
-      </w:r>
-      <w:r>
-        <w:t>”</w:t>
+        <w:t>interactions, even to mere simulacra of them, and the hottest triggers are other people: you and your friends or followers are constantly prompting each other to use the service for longer.”</w:t>
       </w:r>
       <w:r>
         <w:rPr>
@@ -811,16 +855,14 @@
         <w:br/>
       </w:r>
       <w:r>
-        <w:t>“The evolution of social parasitism in ants works like a ratchet, allowing a species to slip further down in parasitic dependence but not back up toward its original free-living existence</w:t>
-      </w:r>
-      <w:r>
-        <w:t>.”</w:t>
+        <w:t>“The evolution of social parasitism in ants works like a ratchet, allowing a species to slip further down in parasitic dependence but not back up toward its original free-living existence.”</w:t>
       </w:r>
       <w:sdt>
         <w:sdtPr>
           <w:id w:val="389847785"/>
           <w:citation/>
         </w:sdtPr>
+        <w:sdtEndPr/>
         <w:sdtContent>
           <w:r>
             <w:fldChar w:fldCharType="begin"/>
@@ -900,20 +942,19 @@
     </w:p>
     <w:sdt>
       <w:sdtPr>
+        <w:rPr>
+          <w:rFonts w:asciiTheme="minorHAnsi" w:eastAsiaTheme="minorHAnsi" w:hAnsiTheme="minorHAnsi" w:cstheme="minorBidi"/>
+          <w:color w:val="auto"/>
+          <w:sz w:val="22"/>
+          <w:szCs w:val="22"/>
+        </w:rPr>
         <w:id w:val="-2095617234"/>
         <w:docPartObj>
           <w:docPartGallery w:val="Bibliographies"/>
           <w:docPartUnique/>
         </w:docPartObj>
       </w:sdtPr>
-      <w:sdtEndPr>
-        <w:rPr>
-          <w:rFonts w:asciiTheme="minorHAnsi" w:eastAsiaTheme="minorHAnsi" w:hAnsiTheme="minorHAnsi" w:cstheme="minorBidi"/>
-          <w:color w:val="auto"/>
-          <w:sz w:val="22"/>
-          <w:szCs w:val="22"/>
-        </w:rPr>
-      </w:sdtEndPr>
+      <w:sdtEndPr/>
       <w:sdtContent>
         <w:p>
           <w:pPr>
@@ -928,6 +969,7 @@
             <w:id w:val="111145805"/>
             <w:bibliography/>
           </w:sdtPr>
+          <w:sdtEndPr/>
           <w:sdtContent>
             <w:p>
               <w:pPr>
